--- a/diari/docx/2019.10.17_Diario_MatteoForni.docx
+++ b/diari/docx/2019.10.17_Diario_MatteoForni.docx
@@ -56,12 +56,6 @@
             <w:insideV w:val="single" w:color="auto" w:sz="4" w:space="0"/>
           </w:tblBorders>
           <w:tblLayout w:type="fixed"/>
-          <w:tblCellMar>
-            <w:top w:w="0" w:type="dxa"/>
-            <w:left w:w="108" w:type="dxa"/>
-            <w:bottom w:w="0" w:type="dxa"/>
-            <w:right w:w="108" w:type="dxa"/>
-          </w:tblCellMar>
         </w:tblPrEx>
         <w:tc>
           <w:tcPr>
@@ -104,12 +98,6 @@
             <w:insideV w:val="single" w:color="auto" w:sz="4" w:space="0"/>
           </w:tblBorders>
           <w:tblLayout w:type="fixed"/>
-          <w:tblCellMar>
-            <w:top w:w="0" w:type="dxa"/>
-            <w:left w:w="108" w:type="dxa"/>
-            <w:bottom w:w="0" w:type="dxa"/>
-            <w:right w:w="108" w:type="dxa"/>
-          </w:tblCellMar>
         </w:tblPrEx>
         <w:tc>
           <w:tcPr>
@@ -638,7 +626,22 @@
                 <w:szCs w:val="22"/>
                 <w:lang w:val="en"/>
               </w:rPr>
-              <w:t>Per fare questa pagina ho dovuto modificare il metodo getGrotti dato che prima ritornava solo i grotti verificati mentre ora io necessitavo anche quelli non ancora controllati.</w:t>
+              <w:t>Per fare questa pagina ho dovuto modificare il metodo getGrotti dato che prima ritornava solo i grotti verificati mentre ora io necessit</w:t>
+            </w:r>
+            <w:bookmarkStart w:id="0" w:name="_GoBack"/>
+            <w:bookmarkEnd w:id="0"/>
+            <w:r>
+              <w:rPr>
+                <w:rFonts w:hint="default"/>
+                <w:b w:val="0"/>
+                <w:bCs w:val="0"/>
+                <w:i w:val="0"/>
+                <w:iCs w:val="0"/>
+                <w:sz w:val="22"/>
+                <w:szCs w:val="22"/>
+                <w:lang w:val="en"/>
+              </w:rPr>
+              <w:t>o anche quelli non ancora controllati.</w:t>
             </w:r>
           </w:p>
           <w:p>
@@ -955,12 +958,6 @@
             <w:insideV w:val="none" w:color="auto" w:sz="0" w:space="0"/>
           </w:tblBorders>
           <w:tblLayout w:type="fixed"/>
-          <w:tblCellMar>
-            <w:top w:w="0" w:type="dxa"/>
-            <w:left w:w="107" w:type="dxa"/>
-            <w:bottom w:w="0" w:type="dxa"/>
-            <w:right w:w="108" w:type="dxa"/>
-          </w:tblCellMar>
         </w:tblPrEx>
         <w:tc>
           <w:tcPr>
@@ -1006,12 +1003,6 @@
             <w:insideV w:val="none" w:color="auto" w:sz="0" w:space="0"/>
           </w:tblBorders>
           <w:tblLayout w:type="fixed"/>
-          <w:tblCellMar>
-            <w:top w:w="0" w:type="dxa"/>
-            <w:left w:w="107" w:type="dxa"/>
-            <w:bottom w:w="0" w:type="dxa"/>
-            <w:right w:w="108" w:type="dxa"/>
-          </w:tblCellMar>
         </w:tblPrEx>
         <w:tc>
           <w:tcPr>
@@ -1455,18 +1446,7 @@
                 <w:bCs/>
                 <w:lang w:val="en"/>
               </w:rPr>
-              <w:t>terminare la pagina di amministrazione, più precisamente le pagine di modifica / eliminazione di un’utente / grotto</w:t>
-            </w:r>
-            <w:bookmarkStart w:id="0" w:name="_GoBack"/>
-            <w:bookmarkEnd w:id="0"/>
-            <w:r>
-              <w:rPr>
-                <w:rFonts w:hint="default"/>
-                <w:b w:val="0"/>
-                <w:bCs/>
-                <w:lang w:val="en"/>
-              </w:rPr>
-              <w:t>.</w:t>
+              <w:t>terminare la pagina di amministrazione, più precisamente le pagine di modifica / eliminazione di un’utente / grotto.</w:t>
             </w:r>
           </w:p>
         </w:tc>
@@ -1791,7 +1771,7 @@
     <w:lsdException w:uiPriority="99" w:name="Normal Indent"/>
     <w:lsdException w:uiPriority="99" w:name="footnote text"/>
     <w:lsdException w:uiPriority="99" w:name="annotation text"/>
-    <w:lsdException w:uiPriority="99" w:semiHidden="0" w:name="header"/>
+    <w:lsdException w:qFormat="1" w:uiPriority="99" w:semiHidden="0" w:name="header"/>
     <w:lsdException w:qFormat="1" w:uiPriority="99" w:semiHidden="0" w:name="footer"/>
     <w:lsdException w:uiPriority="99" w:name="index heading"/>
     <w:lsdException w:qFormat="1" w:unhideWhenUsed="0" w:uiPriority="0" w:semiHidden="0" w:name="caption"/>
@@ -1807,7 +1787,7 @@
     <w:lsdException w:uiPriority="99" w:name="table of authorities"/>
     <w:lsdException w:uiPriority="99" w:name="macro"/>
     <w:lsdException w:uiPriority="99" w:name="toa heading"/>
-    <w:lsdException w:unhideWhenUsed="0" w:uiPriority="0" w:semiHidden="0" w:name="List"/>
+    <w:lsdException w:qFormat="1" w:unhideWhenUsed="0" w:uiPriority="0" w:semiHidden="0" w:name="List"/>
     <w:lsdException w:uiPriority="99" w:name="List Bullet"/>
     <w:lsdException w:uiPriority="99" w:name="List Number"/>
     <w:lsdException w:uiPriority="99" w:name="List 2"/>
@@ -1863,7 +1843,7 @@
     <w:lsdException w:uiPriority="99" w:name="HTML Sample"/>
     <w:lsdException w:uiPriority="99" w:name="HTML Typewriter"/>
     <w:lsdException w:uiPriority="99" w:name="HTML Variable"/>
-    <w:lsdException w:uiPriority="99" w:name="Normal Table"/>
+    <w:lsdException w:qFormat="1" w:uiPriority="99" w:name="Normal Table"/>
     <w:lsdException w:uiPriority="99" w:name="annotation subject"/>
     <w:lsdException w:uiPriority="99" w:name="Table Simple 1"/>
     <w:lsdException w:uiPriority="99" w:name="Table Simple 2"/>
@@ -1908,11 +1888,11 @@
     <w:lsdException w:uiPriority="99" w:name="Table Web 2"/>
     <w:lsdException w:uiPriority="99" w:name="Table Web 3"/>
     <w:lsdException w:qFormat="1" w:uiPriority="99" w:name="Balloon Text"/>
-    <w:lsdException w:unhideWhenUsed="0" w:uiPriority="59" w:semiHidden="0" w:name="Table Grid"/>
+    <w:lsdException w:qFormat="1" w:unhideWhenUsed="0" w:uiPriority="59" w:semiHidden="0" w:name="Table Grid"/>
     <w:lsdException w:uiPriority="99" w:name="Table Theme"/>
     <w:lsdException w:qFormat="1" w:unhideWhenUsed="0" w:uiPriority="1" w:semiHidden="0" w:name="No Spacing"/>
-    <w:lsdException w:unhideWhenUsed="0" w:uiPriority="60" w:semiHidden="0" w:name="Light Shading"/>
-    <w:lsdException w:unhideWhenUsed="0" w:uiPriority="61" w:semiHidden="0" w:name="Light List"/>
+    <w:lsdException w:qFormat="1" w:unhideWhenUsed="0" w:uiPriority="60" w:semiHidden="0" w:name="Light Shading"/>
+    <w:lsdException w:qFormat="1" w:unhideWhenUsed="0" w:uiPriority="61" w:semiHidden="0" w:name="Light List"/>
     <w:lsdException w:unhideWhenUsed="0" w:uiPriority="62" w:semiHidden="0" w:name="Light Grid"/>
     <w:lsdException w:unhideWhenUsed="0" w:uiPriority="63" w:semiHidden="0" w:name="Medium Shading 1"/>
     <w:lsdException w:unhideWhenUsed="0" w:uiPriority="64" w:semiHidden="0" w:name="Medium Shading 2"/>
@@ -2062,6 +2042,7 @@
     <w:name w:val="Normal Table"/>
     <w:semiHidden/>
     <w:unhideWhenUsed/>
+    <w:qFormat/>
     <w:uiPriority w:val="99"/>
     <w:tblPr>
       <w:tblLayout w:type="fixed"/>
@@ -2153,6 +2134,7 @@
     <w:basedOn w:val="1"/>
     <w:link w:val="16"/>
     <w:unhideWhenUsed/>
+    <w:qFormat/>
     <w:uiPriority w:val="99"/>
     <w:pPr>
       <w:tabs>
@@ -2165,6 +2147,7 @@
   <w:style w:type="paragraph" w:styleId="9">
     <w:name w:val="List"/>
     <w:basedOn w:val="4"/>
+    <w:qFormat/>
     <w:uiPriority w:val="0"/>
     <w:rPr>
       <w:rFonts w:cs="Lohit Devanagari"/>
@@ -2195,6 +2178,7 @@
   <w:style w:type="table" w:styleId="13">
     <w:name w:val="Table Grid"/>
     <w:basedOn w:val="12"/>
+    <w:qFormat/>
     <w:uiPriority w:val="59"/>
     <w:pPr>
       <w:spacing w:after="0" w:line="240" w:lineRule="auto"/>
@@ -2214,6 +2198,7 @@
   <w:style w:type="table" w:styleId="14">
     <w:name w:val="Light Shading"/>
     <w:basedOn w:val="12"/>
+    <w:qFormat/>
     <w:uiPriority w:val="60"/>
     <w:pPr>
       <w:spacing w:after="0" w:line="240" w:lineRule="auto"/>
@@ -2316,6 +2301,7 @@
   <w:style w:type="table" w:styleId="15">
     <w:name w:val="Light List"/>
     <w:basedOn w:val="12"/>
+    <w:qFormat/>
     <w:uiPriority w:val="61"/>
     <w:pPr>
       <w:spacing w:after="0" w:line="240" w:lineRule="auto"/>
@@ -2455,6 +2441,7 @@
     <w:name w:val="Internet Link"/>
     <w:basedOn w:val="11"/>
     <w:unhideWhenUsed/>
+    <w:qFormat/>
     <w:uiPriority w:val="99"/>
     <w:rPr>
       <w:color w:val="0000FF" w:themeColor="hyperlink"/>
